--- a/BST/Gebhart_Holzinger_Binarytree_Documentation.docx
+++ b/BST/Gebhart_Holzinger_Binarytree_Documentation.docx
@@ -1,6 +1,6 @@
 
 <file path=word/document.xml><?xml version="1.0" encoding="utf-8"?>
-<w:document xmlns:wpc="http://schemas.microsoft.com/office/word/2010/wordprocessingCanvas" xmlns:cx="http://schemas.microsoft.com/office/drawing/2014/chartex" xmlns:cx1="http://schemas.microsoft.com/office/drawing/2015/9/8/chartex" xmlns:cx2="http://schemas.microsoft.com/office/drawing/2015/10/21/chartex" xmlns:cx3="http://schemas.microsoft.com/office/drawing/2016/5/9/chartex" xmlns:cx4="http://schemas.microsoft.com/office/drawing/2016/5/10/chartex" xmlns:cx5="http://schemas.microsoft.com/office/drawing/2016/5/11/chartex" xmlns:cx6="http://schemas.microsoft.com/office/drawing/2016/5/12/chartex" xmlns:cx7="http://schemas.microsoft.com/office/drawing/2016/5/13/chartex" xmlns:cx8="http://schemas.microsoft.com/office/drawing/2016/5/14/chartex" xmlns:mc="http://schemas.openxmlformats.org/markup-compatibility/2006" xmlns:aink="http://schemas.microsoft.com/office/drawing/2016/ink" xmlns:am3d="http://schemas.microsoft.com/office/drawing/2017/model3d" xmlns:o="urn:schemas-microsoft-com:office:office" xmlns:oel="http://schemas.microsoft.com/office/2019/extlst" xmlns:r="http://schemas.openxmlformats.org/officeDocument/2006/relationships" xmlns:m="http://schemas.openxmlformats.org/officeDocument/2006/math" xmlns:v="urn:schemas-microsoft-com:vml" xmlns:wp14="http://schemas.microsoft.com/office/word/2010/wordprocessingDrawing" xmlns:wp="http://schemas.openxmlformats.org/drawingml/2006/wordprocessingDrawing" xmlns:w10="urn:schemas-microsoft-com:office:word" xmlns:w="http://schemas.openxmlformats.org/wordprocessingml/2006/main" xmlns:w14="http://schemas.microsoft.com/office/word/2010/wordml" xmlns:w15="http://schemas.microsoft.com/office/word/2012/wordml" xmlns:w16cex="http://schemas.microsoft.com/office/word/2018/wordml/cex" xmlns:w16cid="http://schemas.microsoft.com/office/word/2016/wordml/cid" xmlns:w16="http://schemas.microsoft.com/office/word/2018/wordml" xmlns:w16du="http://schemas.microsoft.com/office/word/2023/wordml/word16du" xmlns:w16sdtdh="http://schemas.microsoft.com/office/word/2020/wordml/sdtdatahash" xmlns:w16se="http://schemas.microsoft.com/office/word/2015/wordml/symex" xmlns:wpg="http://schemas.microsoft.com/office/word/2010/wordprocessingGroup" xmlns:wpi="http://schemas.microsoft.com/office/word/2010/wordprocessingInk" xmlns:wne="http://schemas.microsoft.com/office/word/2006/wordml" xmlns:wps="http://schemas.microsoft.com/office/word/2010/wordprocessingShape" mc:Ignorable="w14 w15 w16se w16cid w16 w16cex w16sdtdh w16du wp14">
+<w:document xmlns:wpc="http://schemas.microsoft.com/office/word/2010/wordprocessingCanvas" xmlns:cx="http://schemas.microsoft.com/office/drawing/2014/chartex" xmlns:cx1="http://schemas.microsoft.com/office/drawing/2015/9/8/chartex" xmlns:cx2="http://schemas.microsoft.com/office/drawing/2015/10/21/chartex" xmlns:cx3="http://schemas.microsoft.com/office/drawing/2016/5/9/chartex" xmlns:cx4="http://schemas.microsoft.com/office/drawing/2016/5/10/chartex" xmlns:cx5="http://schemas.microsoft.com/office/drawing/2016/5/11/chartex" xmlns:cx6="http://schemas.microsoft.com/office/drawing/2016/5/12/chartex" xmlns:cx7="http://schemas.microsoft.com/office/drawing/2016/5/13/chartex" xmlns:cx8="http://schemas.microsoft.com/office/drawing/2016/5/14/chartex" xmlns:mc="http://schemas.openxmlformats.org/markup-compatibility/2006" xmlns:aink="http://schemas.microsoft.com/office/drawing/2016/ink" xmlns:am3d="http://schemas.microsoft.com/office/drawing/2017/model3d" xmlns:o="urn:schemas-microsoft-com:office:office" xmlns:r="http://schemas.openxmlformats.org/officeDocument/2006/relationships" xmlns:m="http://schemas.openxmlformats.org/officeDocument/2006/math" xmlns:v="urn:schemas-microsoft-com:vml" xmlns:wp14="http://schemas.microsoft.com/office/word/2010/wordprocessingDrawing" xmlns:wp="http://schemas.openxmlformats.org/drawingml/2006/wordprocessingDrawing" xmlns:w10="urn:schemas-microsoft-com:office:word" xmlns:w="http://schemas.openxmlformats.org/wordprocessingml/2006/main" xmlns:w14="http://schemas.microsoft.com/office/word/2010/wordml" xmlns:w15="http://schemas.microsoft.com/office/word/2012/wordml" xmlns:w16cex="http://schemas.microsoft.com/office/word/2018/wordml/cex" xmlns:w16cid="http://schemas.microsoft.com/office/word/2016/wordml/cid" xmlns:w16="http://schemas.microsoft.com/office/word/2018/wordml" xmlns:w16sdtdh="http://schemas.microsoft.com/office/word/2020/wordml/sdtdatahash" xmlns:w16se="http://schemas.microsoft.com/office/word/2015/wordml/symex" xmlns:wpg="http://schemas.microsoft.com/office/word/2010/wordprocessingGroup" xmlns:wpi="http://schemas.microsoft.com/office/word/2010/wordprocessingInk" xmlns:wne="http://schemas.microsoft.com/office/word/2006/wordml" xmlns:wps="http://schemas.microsoft.com/office/word/2010/wordprocessingShape" mc:Ignorable="w14 w15 w16se w16cid w16 w16cex w16sdtdh wp14">
   <w:body>
     <w:p>
       <w:pPr>
@@ -181,14 +181,20 @@
         <w:rPr>
           <w:lang w:val="de-DE"/>
         </w:rPr>
-        <w:t>Averagecase</w:t>
-      </w:r>
-      <w:proofErr w:type="spellEnd"/>
-      <w:r>
-        <w:rPr>
-          <w:lang w:val="de-DE"/>
-        </w:rPr>
-        <w:t xml:space="preserve"> dieser Funktion hat einen Aufwand von O(log(n)) da man mit jeder Node die Anzahl an möglichen werten halbiert.</w:t>
+        <w:t>average</w:t>
+      </w:r>
+      <w:proofErr w:type="spellEnd"/>
+      <w:r>
+        <w:rPr>
+          <w:lang w:val="de-DE"/>
+        </w:rPr>
+        <w:t xml:space="preserve"> Case </w:t>
+      </w:r>
+      <w:r>
+        <w:rPr>
+          <w:lang w:val="de-DE"/>
+        </w:rPr>
+        <w:t>dieser Funktion hat einen Aufwand von O(log(n)) da man mit jeder Node die Anzahl an möglichen werten halbiert.</w:t>
       </w:r>
     </w:p>
     <w:p>
@@ -275,16 +281,28 @@
         <w:rPr>
           <w:lang w:val="de-DE"/>
         </w:rPr>
-        <w:t xml:space="preserve">Aufwand hierbei ist wie bei der Funktion davor im Worstcase O(n) und im </w:t>
-      </w:r>
-      <w:proofErr w:type="spellStart"/>
-      <w:r>
-        <w:rPr>
-          <w:lang w:val="de-DE"/>
-        </w:rPr>
-        <w:t>Averagecase</w:t>
-      </w:r>
-      <w:proofErr w:type="spellEnd"/>
+        <w:t>Aufwand hierbei ist wie bei der Funktion davor im Worstcase O(n) und</w:t>
+      </w:r>
+      <w:r>
+        <w:rPr>
+          <w:lang w:val="de-DE"/>
+        </w:rPr>
+        <w:t xml:space="preserve"> im </w:t>
+      </w:r>
+      <w:proofErr w:type="spellStart"/>
+      <w:r>
+        <w:rPr>
+          <w:lang w:val="de-DE"/>
+        </w:rPr>
+        <w:t>average</w:t>
+      </w:r>
+      <w:proofErr w:type="spellEnd"/>
+      <w:r>
+        <w:rPr>
+          <w:lang w:val="de-DE"/>
+        </w:rPr>
+        <w:t xml:space="preserve"> Case</w:t>
+      </w:r>
       <w:r>
         <w:rPr>
           <w:lang w:val="de-DE"/>
@@ -352,21 +370,7 @@
         <w:rPr>
           <w:lang w:val="de-DE"/>
         </w:rPr>
-        <w:t xml:space="preserve"> Funktion ruft rekursiv jede Node auf und schaut, ob sie eine anhängende Node </w:t>
-      </w:r>
-      <w:proofErr w:type="gramStart"/>
-      <w:r>
-        <w:rPr>
-          <w:lang w:val="de-DE"/>
-        </w:rPr>
-        <w:t>hat</w:t>
-      </w:r>
-      <w:proofErr w:type="gramEnd"/>
-      <w:r>
-        <w:rPr>
-          <w:lang w:val="de-DE"/>
-        </w:rPr>
-        <w:t xml:space="preserve"> anschließend addiert er immer +1 für jede Node dazu.</w:t>
+        <w:t xml:space="preserve"> Funktion ruft rekursiv jede Node auf und schaut, ob sie eine anhängende Node hat anschließend addiert er immer +1 für jede Node dazu.</w:t>
       </w:r>
     </w:p>
     <w:p>
@@ -426,16 +430,28 @@
         <w:rPr>
           <w:lang w:val="de-DE"/>
         </w:rPr>
-        <w:t xml:space="preserve">Der Worstcase gleicht hier dem </w:t>
-      </w:r>
-      <w:proofErr w:type="spellStart"/>
-      <w:r>
-        <w:rPr>
-          <w:lang w:val="de-DE"/>
-        </w:rPr>
-        <w:t>Averagecase</w:t>
-      </w:r>
-      <w:proofErr w:type="spellEnd"/>
+        <w:t>Der Worstcase gleicht hier dem</w:t>
+      </w:r>
+      <w:r>
+        <w:rPr>
+          <w:lang w:val="de-DE"/>
+        </w:rPr>
+        <w:t xml:space="preserve"> </w:t>
+      </w:r>
+      <w:proofErr w:type="spellStart"/>
+      <w:r>
+        <w:rPr>
+          <w:lang w:val="de-DE"/>
+        </w:rPr>
+        <w:t>average</w:t>
+      </w:r>
+      <w:proofErr w:type="spellEnd"/>
+      <w:r>
+        <w:rPr>
+          <w:lang w:val="de-DE"/>
+        </w:rPr>
+        <w:t xml:space="preserve"> Case</w:t>
+      </w:r>
       <w:r>
         <w:rPr>
           <w:lang w:val="de-DE"/>
@@ -505,19 +521,17 @@
         </w:rPr>
         <w:t xml:space="preserve"> Funktion jede einzelnen Node auf. Dieses </w:t>
       </w:r>
-      <w:proofErr w:type="gramStart"/>
-      <w:r>
-        <w:rPr>
-          <w:lang w:val="de-DE"/>
-        </w:rPr>
-        <w:t>mal</w:t>
-      </w:r>
-      <w:proofErr w:type="gramEnd"/>
-      <w:r>
-        <w:rPr>
-          <w:lang w:val="de-DE"/>
-        </w:rPr>
-        <w:t xml:space="preserve"> addiert diese Funktion jedoch immer die Werte der Nodes zusammen und bildet somit eine Summe.</w:t>
+      <w:r>
+        <w:rPr>
+          <w:lang w:val="de-DE"/>
+        </w:rPr>
+        <w:t>M</w:t>
+      </w:r>
+      <w:r>
+        <w:rPr>
+          <w:lang w:val="de-DE"/>
+        </w:rPr>
+        <w:t>al addiert diese Funktion jedoch immer die Werte der Nodes zusammen und bildet somit eine Summe.</w:t>
       </w:r>
     </w:p>
     <w:p>
@@ -584,28 +598,54 @@
         <w:rPr>
           <w:lang w:val="de-DE"/>
         </w:rPr>
-        <w:t>Worst</w:t>
-      </w:r>
-      <w:proofErr w:type="spellEnd"/>
-      <w:r>
-        <w:rPr>
-          <w:lang w:val="de-DE"/>
-        </w:rPr>
-        <w:t xml:space="preserve">- und </w:t>
-      </w:r>
-      <w:proofErr w:type="spellStart"/>
-      <w:r>
-        <w:rPr>
-          <w:lang w:val="de-DE"/>
-        </w:rPr>
-        <w:t>Averagecase</w:t>
-      </w:r>
-      <w:proofErr w:type="spellEnd"/>
-      <w:r>
-        <w:rPr>
-          <w:lang w:val="de-DE"/>
-        </w:rPr>
-        <w:t xml:space="preserve"> O(n)</w:t>
+        <w:t>w</w:t>
+      </w:r>
+      <w:r>
+        <w:rPr>
+          <w:lang w:val="de-DE"/>
+        </w:rPr>
+        <w:t>orst</w:t>
+      </w:r>
+      <w:proofErr w:type="spellEnd"/>
+      <w:r>
+        <w:rPr>
+          <w:lang w:val="de-DE"/>
+        </w:rPr>
+        <w:t xml:space="preserve">- </w:t>
+      </w:r>
+      <w:proofErr w:type="gramStart"/>
+      <w:r>
+        <w:rPr>
+          <w:lang w:val="de-DE"/>
+        </w:rPr>
+        <w:t xml:space="preserve">und </w:t>
+      </w:r>
+      <w:r>
+        <w:rPr>
+          <w:lang w:val="de-DE"/>
+        </w:rPr>
+        <w:t xml:space="preserve"> </w:t>
+      </w:r>
+      <w:proofErr w:type="spellStart"/>
+      <w:r>
+        <w:rPr>
+          <w:lang w:val="de-DE"/>
+        </w:rPr>
+        <w:t>average</w:t>
+      </w:r>
+      <w:proofErr w:type="spellEnd"/>
+      <w:proofErr w:type="gramEnd"/>
+      <w:r>
+        <w:rPr>
+          <w:lang w:val="de-DE"/>
+        </w:rPr>
+        <w:t xml:space="preserve"> C</w:t>
+      </w:r>
+      <w:r>
+        <w:rPr>
+          <w:lang w:val="de-DE"/>
+        </w:rPr>
+        <w:t>ase O(n)</w:t>
       </w:r>
     </w:p>
     <w:p>
@@ -752,20 +792,20 @@
       <w:pPr>
         <w:pStyle w:val="berschrift3"/>
         <w:rPr>
-          <w:lang w:val="en-GB"/>
-        </w:rPr>
-      </w:pPr>
-      <w:proofErr w:type="spellStart"/>
-      <w:r>
-        <w:rPr>
-          <w:lang w:val="en-GB"/>
+          <w:lang w:val="de-DE"/>
+        </w:rPr>
+      </w:pPr>
+      <w:proofErr w:type="spellStart"/>
+      <w:r>
+        <w:rPr>
+          <w:lang w:val="de-DE"/>
         </w:rPr>
         <w:t>Check_if_subtree</w:t>
       </w:r>
       <w:proofErr w:type="spellEnd"/>
       <w:r>
         <w:rPr>
-          <w:lang w:val="en-GB"/>
+          <w:lang w:val="de-DE"/>
         </w:rPr>
         <w:t>:</w:t>
       </w:r>
@@ -865,6 +905,284 @@
         <w:t xml:space="preserve"> O(n/x) da je nach Eingabeparameter der Funktion insgesamt weniger Werte überprüft werden müssen.</w:t>
       </w:r>
     </w:p>
+    <w:p>
+      <w:pPr>
+        <w:pStyle w:val="berschrift3"/>
+      </w:pPr>
+      <w:proofErr w:type="spellStart"/>
+      <w:r>
+        <w:t>searchTree</w:t>
+      </w:r>
+      <w:proofErr w:type="spellEnd"/>
+      <w:r>
+        <w:t>:</w:t>
+      </w:r>
+    </w:p>
+    <w:p>
+      <w:pPr>
+        <w:rPr>
+          <w:noProof/>
+        </w:rPr>
+      </w:pPr>
+      <w:r>
+        <w:t xml:space="preserve">Diese Funktion sucht im Binary </w:t>
+      </w:r>
+      <w:proofErr w:type="spellStart"/>
+      <w:r>
+        <w:t>Tree</w:t>
+      </w:r>
+      <w:proofErr w:type="spellEnd"/>
+      <w:r>
+        <w:t xml:space="preserve"> rekursiv den Value, welcher vom User als Input verlangt wird.</w:t>
+      </w:r>
+      <w:r>
+        <w:rPr>
+          <w:noProof/>
+        </w:rPr>
+        <w:t xml:space="preserve"> </w:t>
+      </w:r>
+      <w:r>
+        <w:rPr>
+          <w:noProof/>
+        </w:rPr>
+        <w:t>Sollte der root NULL betragen ist die suche fehlgeschlagen</w:t>
+      </w:r>
+      <w:r>
+        <w:t xml:space="preserve"> und bricht die Funktion ab. Wenn der Input und der Wert des Knotens übereinstimmen wird der </w:t>
+      </w:r>
+      <w:proofErr w:type="spellStart"/>
+      <w:r>
+        <w:t>searchCheck</w:t>
+      </w:r>
+      <w:proofErr w:type="spellEnd"/>
+      <w:r>
+        <w:t xml:space="preserve"> </w:t>
+      </w:r>
+      <w:proofErr w:type="spellStart"/>
+      <w:r>
+        <w:t>boolean</w:t>
+      </w:r>
+      <w:proofErr w:type="spellEnd"/>
+      <w:r>
+        <w:t xml:space="preserve"> als </w:t>
+      </w:r>
+      <w:proofErr w:type="spellStart"/>
+      <w:r>
+        <w:t>true</w:t>
+      </w:r>
+      <w:proofErr w:type="spellEnd"/>
+      <w:r>
+        <w:t xml:space="preserve"> gesetzt, ein „</w:t>
+      </w:r>
+      <w:proofErr w:type="spellStart"/>
+      <w:r>
+        <w:t>found</w:t>
+      </w:r>
+      <w:proofErr w:type="spellEnd"/>
+      <w:r>
+        <w:t xml:space="preserve">“ </w:t>
+      </w:r>
+      <w:proofErr w:type="spellStart"/>
+      <w:r>
+        <w:t>geprinted</w:t>
+      </w:r>
+      <w:proofErr w:type="spellEnd"/>
+      <w:r>
+        <w:t xml:space="preserve"> und die Funktion schließlich </w:t>
+      </w:r>
+      <w:r>
+        <w:t xml:space="preserve">beendet. Ansonsten wird </w:t>
+      </w:r>
+      <w:proofErr w:type="spellStart"/>
+      <w:r>
+        <w:t>jenachdem</w:t>
+      </w:r>
+      <w:proofErr w:type="spellEnd"/>
+      <w:r>
+        <w:t xml:space="preserve"> ob der Wert größer oder kleiner als der Knoten ist, entweder rechts oder links die </w:t>
+      </w:r>
+      <w:proofErr w:type="spellStart"/>
+      <w:r>
+        <w:t>Funktion</w:t>
+      </w:r>
+      <w:r>
+        <w:t>erneut</w:t>
+      </w:r>
+      <w:proofErr w:type="spellEnd"/>
+      <w:r>
+        <w:t xml:space="preserve"> aufgerufen.</w:t>
+      </w:r>
+      <w:r>
+        <w:rPr>
+          <w:noProof/>
+        </w:rPr>
+        <w:t xml:space="preserve"> </w:t>
+      </w:r>
+      <w:r>
+        <w:drawing>
+          <wp:inline distT="0" distB="0" distL="0" distR="0" wp14:anchorId="33D260CC" wp14:editId="0CAF3482">
+            <wp:extent cx="5760720" cy="1759585"/>
+            <wp:effectExtent l="0" t="0" r="0" b="0"/>
+            <wp:docPr id="1" name="Grafik 1"/>
+            <wp:cNvGraphicFramePr>
+              <a:graphicFrameLocks xmlns:a="http://schemas.openxmlformats.org/drawingml/2006/main" noChangeAspect="1"/>
+            </wp:cNvGraphicFramePr>
+            <a:graphic xmlns:a="http://schemas.openxmlformats.org/drawingml/2006/main">
+              <a:graphicData uri="http://schemas.openxmlformats.org/drawingml/2006/picture">
+                <pic:pic xmlns:pic="http://schemas.openxmlformats.org/drawingml/2006/picture">
+                  <pic:nvPicPr>
+                    <pic:cNvPr id="1" name=""/>
+                    <pic:cNvPicPr/>
+                  </pic:nvPicPr>
+                  <pic:blipFill>
+                    <a:blip r:embed="rId10"/>
+                    <a:stretch>
+                      <a:fillRect/>
+                    </a:stretch>
+                  </pic:blipFill>
+                  <pic:spPr>
+                    <a:xfrm>
+                      <a:off x="0" y="0"/>
+                      <a:ext cx="5760720" cy="1759585"/>
+                    </a:xfrm>
+                    <a:prstGeom prst="rect">
+                      <a:avLst/>
+                    </a:prstGeom>
+                  </pic:spPr>
+                </pic:pic>
+              </a:graphicData>
+            </a:graphic>
+          </wp:inline>
+        </w:drawing>
+      </w:r>
+    </w:p>
+    <w:p>
+      <w:r>
+        <w:t>Im schlechtesten Fall, sollte der Baum eine verkettete Liste sein, beträgt der Aufwand O(n), und im Durchschnitt liegt der Aufwand bei O(h) h = Höhe / Height des Baums</w:t>
+      </w:r>
+    </w:p>
+    <w:p>
+      <w:pPr>
+        <w:rPr>
+          <w:rFonts w:eastAsiaTheme="majorEastAsia" w:cstheme="majorBidi"/>
+          <w:color w:val="0F4761" w:themeColor="accent1" w:themeShade="BF"/>
+          <w:sz w:val="28"/>
+          <w:szCs w:val="28"/>
+        </w:rPr>
+      </w:pPr>
+      <w:r>
+        <w:br w:type="page"/>
+      </w:r>
+    </w:p>
+    <w:p>
+      <w:pPr>
+        <w:pStyle w:val="berschrift3"/>
+      </w:pPr>
+      <w:r>
+        <w:lastRenderedPageBreak/>
+        <w:t>Path</w:t>
+      </w:r>
+    </w:p>
+    <w:p>
+      <w:r>
+        <w:t xml:space="preserve">Die Path-Funktion funktioniert vom Prinzip exakt gleich wie </w:t>
+      </w:r>
+      <w:proofErr w:type="spellStart"/>
+      <w:r>
+        <w:t>searchTree</w:t>
+      </w:r>
+      <w:proofErr w:type="spellEnd"/>
+      <w:r>
+        <w:t xml:space="preserve"> und dient lediglich zur Formatierung des Programms. </w:t>
+      </w:r>
+      <w:r>
+        <w:t xml:space="preserve">Hier wird lediglich nur der „Zwischenknoten“ in die Konsole </w:t>
+      </w:r>
+      <w:proofErr w:type="spellStart"/>
+      <w:r>
+        <w:t>geprinted</w:t>
+      </w:r>
+      <w:proofErr w:type="spellEnd"/>
+      <w:r>
+        <w:t xml:space="preserve">, um den Weg zu visualisieren, den die Funktion geht. Path wird nur aufgerufen, sollte die </w:t>
+      </w:r>
+      <w:proofErr w:type="spellStart"/>
+      <w:r>
+        <w:t>searchCheck</w:t>
+      </w:r>
+      <w:proofErr w:type="spellEnd"/>
+      <w:r>
+        <w:t xml:space="preserve"> variable als </w:t>
+      </w:r>
+      <w:proofErr w:type="spellStart"/>
+      <w:r>
+        <w:t>true</w:t>
+      </w:r>
+      <w:proofErr w:type="spellEnd"/>
+      <w:r>
+        <w:t xml:space="preserve"> markiert sein.</w:t>
+      </w:r>
+    </w:p>
+    <w:p>
+      <w:r>
+        <w:drawing>
+          <wp:inline distT="0" distB="0" distL="0" distR="0" wp14:anchorId="159A87F0" wp14:editId="5B34B1F3">
+            <wp:extent cx="5760720" cy="2406015"/>
+            <wp:effectExtent l="0" t="0" r="0" b="0"/>
+            <wp:docPr id="2" name="Grafik 2"/>
+            <wp:cNvGraphicFramePr>
+              <a:graphicFrameLocks xmlns:a="http://schemas.openxmlformats.org/drawingml/2006/main" noChangeAspect="1"/>
+            </wp:cNvGraphicFramePr>
+            <a:graphic xmlns:a="http://schemas.openxmlformats.org/drawingml/2006/main">
+              <a:graphicData uri="http://schemas.openxmlformats.org/drawingml/2006/picture">
+                <pic:pic xmlns:pic="http://schemas.openxmlformats.org/drawingml/2006/picture">
+                  <pic:nvPicPr>
+                    <pic:cNvPr id="1" name=""/>
+                    <pic:cNvPicPr/>
+                  </pic:nvPicPr>
+                  <pic:blipFill>
+                    <a:blip r:embed="rId11"/>
+                    <a:stretch>
+                      <a:fillRect/>
+                    </a:stretch>
+                  </pic:blipFill>
+                  <pic:spPr>
+                    <a:xfrm>
+                      <a:off x="0" y="0"/>
+                      <a:ext cx="5760720" cy="2406015"/>
+                    </a:xfrm>
+                    <a:prstGeom prst="rect">
+                      <a:avLst/>
+                    </a:prstGeom>
+                  </pic:spPr>
+                </pic:pic>
+              </a:graphicData>
+            </a:graphic>
+          </wp:inline>
+        </w:drawing>
+      </w:r>
+    </w:p>
+    <w:p>
+      <w:r>
+        <w:t xml:space="preserve">Da die Funktion gleich fungiert wie </w:t>
+      </w:r>
+      <w:proofErr w:type="spellStart"/>
+      <w:r>
+        <w:t>searchTree</w:t>
+      </w:r>
+      <w:proofErr w:type="spellEnd"/>
+      <w:r>
+        <w:t xml:space="preserve"> hat diese ebenfalls im schlechtesten Fall einen Zeitaufwand von O(n), und im </w:t>
+      </w:r>
+      <w:proofErr w:type="spellStart"/>
+      <w:r>
+        <w:t>average</w:t>
+      </w:r>
+      <w:proofErr w:type="spellEnd"/>
+      <w:r>
+        <w:t xml:space="preserve"> Case O(h).</w:t>
+      </w:r>
+    </w:p>
     <w:sectPr>
       <w:pgSz w:w="11906" w:h="16838"/>
       <w:pgMar w:top="1417" w:right="1417" w:bottom="1134" w:left="1417" w:header="708" w:footer="708" w:gutter="0"/>
@@ -876,7 +1194,7 @@
 </file>
 
 <file path=word/styles.xml><?xml version="1.0" encoding="utf-8"?>
-<w:styles xmlns:mc="http://schemas.openxmlformats.org/markup-compatibility/2006" xmlns:r="http://schemas.openxmlformats.org/officeDocument/2006/relationships" xmlns:w="http://schemas.openxmlformats.org/wordprocessingml/2006/main" xmlns:w14="http://schemas.microsoft.com/office/word/2010/wordml" xmlns:w15="http://schemas.microsoft.com/office/word/2012/wordml" xmlns:w16cex="http://schemas.microsoft.com/office/word/2018/wordml/cex" xmlns:w16cid="http://schemas.microsoft.com/office/word/2016/wordml/cid" xmlns:w16="http://schemas.microsoft.com/office/word/2018/wordml" xmlns:w16du="http://schemas.microsoft.com/office/word/2023/wordml/word16du" xmlns:w16sdtdh="http://schemas.microsoft.com/office/word/2020/wordml/sdtdatahash" xmlns:w16se="http://schemas.microsoft.com/office/word/2015/wordml/symex" mc:Ignorable="w14 w15 w16se w16cid w16 w16cex w16sdtdh w16du">
+<w:styles xmlns:mc="http://schemas.openxmlformats.org/markup-compatibility/2006" xmlns:r="http://schemas.openxmlformats.org/officeDocument/2006/relationships" xmlns:w="http://schemas.openxmlformats.org/wordprocessingml/2006/main" xmlns:w14="http://schemas.microsoft.com/office/word/2010/wordml" xmlns:w15="http://schemas.microsoft.com/office/word/2012/wordml" xmlns:w16cex="http://schemas.microsoft.com/office/word/2018/wordml/cex" xmlns:w16cid="http://schemas.microsoft.com/office/word/2016/wordml/cid" xmlns:w16="http://schemas.microsoft.com/office/word/2018/wordml" xmlns:w16sdtdh="http://schemas.microsoft.com/office/word/2020/wordml/sdtdatahash" xmlns:w16se="http://schemas.microsoft.com/office/word/2015/wordml/symex" mc:Ignorable="w14 w15 w16se w16cid w16 w16cex w16sdtdh">
   <w:docDefaults>
     <w:rPrDefault>
       <w:rPr>
